--- a/Data Structures/#11.B-Trees & Red-Black Trees Exercises/Hierarchy.docx
+++ b/Data Structures/#11.B-Trees & Red-Black Trees Exercises/Hierarchy.docx
@@ -26,14 +26,11 @@
           <w:rPr>
             <w:rStyle w:val="a9"/>
           </w:rPr>
-          <w:t>https://judge.softuni.bg/Contests/626/B-Trees-and-Red-Black-Tree-CSharp-Exercise 15:40</w:t>
+          <w:t>https://judge.softuni.bg/Contests/626/B-Trees-and-Red-Black-Tree-CSharp-Exercise</w:t>
         </w:r>
       </w:hyperlink>
       <w:r>
-        <w:t xml:space="preserve"> - 16:44</w:t>
-      </w:r>
-      <w:r>
-        <w:t xml:space="preserve"> -&gt; 15:56</w:t>
+        <w:t xml:space="preserve"> </w:t>
       </w:r>
     </w:p>
     <w:p/>
@@ -809,7 +806,17 @@
           <w:noProof/>
           <w:color w:val="76923C" w:themeColor="accent3" w:themeShade="BF"/>
         </w:rPr>
-        <w:t xml:space="preserve">Throws an exception if </w:t>
+        <w:t xml:space="preserve">Throws an </w:t>
+      </w:r>
+      <w:bookmarkStart w:id="0" w:name="_GoBack"/>
+      <w:bookmarkEnd w:id="0"/>
+      <w:r>
+        <w:rPr>
+          <w:rFonts w:cs="Consolas"/>
+          <w:noProof/>
+          <w:color w:val="76923C" w:themeColor="accent3" w:themeShade="BF"/>
+        </w:rPr>
+        <w:t xml:space="preserve">exception if </w:t>
       </w:r>
       <w:r>
         <w:rPr>
@@ -837,44 +844,26 @@
           <w:numId w:val="37"/>
         </w:numPr>
         <w:spacing w:after="120"/>
-        <w:rPr>
-          <w:color w:val="76923C" w:themeColor="accent3" w:themeShade="BF"/>
-        </w:rPr>
       </w:pPr>
       <w:r>
         <w:rPr>
           <w:rFonts w:ascii="Consolas" w:hAnsi="Consolas" w:cs="Consolas"/>
           <w:b/>
           <w:noProof/>
-          <w:color w:val="76923C" w:themeColor="accent3" w:themeShade="BF"/>
         </w:rPr>
         <w:t>Get-Common-Elements(Hierarchy other)</w:t>
       </w:r>
       <w:r>
-        <w:rPr>
-          <w:color w:val="76923C" w:themeColor="accent3" w:themeShade="BF"/>
-        </w:rPr>
         <w:t xml:space="preserve"> - </w:t>
       </w:r>
       <w:r>
-        <w:rPr>
-          <w:color w:val="76923C" w:themeColor="accent3" w:themeShade="BF"/>
-        </w:rPr>
-        <w:t>returns a collection of all elements that are present in both hierarchie</w:t>
-      </w:r>
-      <w:bookmarkStart w:id="0" w:name="_GoBack"/>
-      <w:bookmarkEnd w:id="0"/>
-      <w:r>
-        <w:rPr>
-          <w:color w:val="76923C" w:themeColor="accent3" w:themeShade="BF"/>
-        </w:rPr>
-        <w:t>s (order does not matter)</w:t>
-      </w:r>
-      <w:r>
-        <w:rPr>
-          <w:color w:val="76923C" w:themeColor="accent3" w:themeShade="BF"/>
-        </w:rPr>
-        <w:t xml:space="preserve">. </w:t>
+        <w:t>returns a collection of all elements that are present in both hierarchies (order does not matter)</w:t>
+      </w:r>
+      <w:r>
+        <w:t>.</w:t>
+      </w:r>
+      <w:r>
+        <w:t xml:space="preserve"> </w:t>
       </w:r>
     </w:p>
     <w:p>
@@ -885,29 +874,19 @@
           <w:numId w:val="37"/>
         </w:numPr>
         <w:spacing w:after="120"/>
-        <w:rPr>
-          <w:color w:val="76923C" w:themeColor="accent3" w:themeShade="BF"/>
-        </w:rPr>
       </w:pPr>
       <w:r>
         <w:rPr>
           <w:rFonts w:ascii="Consolas" w:hAnsi="Consolas" w:cs="Consolas"/>
           <w:b/>
           <w:noProof/>
-          <w:color w:val="76923C" w:themeColor="accent3" w:themeShade="BF"/>
         </w:rPr>
         <w:t>For-Each()</w:t>
       </w:r>
       <w:r>
-        <w:rPr>
-          <w:color w:val="76923C" w:themeColor="accent3" w:themeShade="BF"/>
-        </w:rPr>
         <w:t xml:space="preserve"> - </w:t>
       </w:r>
       <w:r>
-        <w:rPr>
-          <w:color w:val="76923C" w:themeColor="accent3" w:themeShade="BF"/>
-        </w:rPr>
         <w:t xml:space="preserve">enumerates over all elements in the hierarchy by levels. </w:t>
       </w:r>
     </w:p>
@@ -919,125 +898,87 @@
           <w:numId w:val="37"/>
         </w:numPr>
         <w:spacing w:after="120"/>
-        <w:rPr>
-          <w:color w:val="76923C" w:themeColor="accent3" w:themeShade="BF"/>
-        </w:rPr>
-      </w:pPr>
-      <w:r>
-        <w:rPr>
-          <w:color w:val="76923C" w:themeColor="accent3" w:themeShade="BF"/>
-        </w:rPr>
+      </w:pPr>
+      <w:r>
         <w:t xml:space="preserve">In the image above, the elements would be enumerated as such - </w:t>
       </w:r>
       <w:r>
         <w:rPr>
           <w:b/>
-          <w:color w:val="76923C" w:themeColor="accent3" w:themeShade="BF"/>
         </w:rPr>
         <w:t>Leonidas</w:t>
       </w:r>
       <w:r>
-        <w:rPr>
-          <w:color w:val="76923C" w:themeColor="accent3" w:themeShade="BF"/>
-        </w:rPr>
         <w:t xml:space="preserve"> -&gt; </w:t>
       </w:r>
       <w:r>
         <w:rPr>
           <w:b/>
           <w:noProof/>
-          <w:color w:val="76923C" w:themeColor="accent3" w:themeShade="BF"/>
         </w:rPr>
         <w:t>Xena the Princess Warrior</w:t>
       </w:r>
       <w:r>
-        <w:rPr>
-          <w:color w:val="76923C" w:themeColor="accent3" w:themeShade="BF"/>
-        </w:rPr>
         <w:t xml:space="preserve"> -&gt; </w:t>
       </w:r>
       <w:r>
         <w:rPr>
           <w:b/>
           <w:noProof/>
-          <w:color w:val="76923C" w:themeColor="accent3" w:themeShade="BF"/>
         </w:rPr>
         <w:t>General Protos</w:t>
       </w:r>
       <w:r>
-        <w:rPr>
-          <w:color w:val="76923C" w:themeColor="accent3" w:themeShade="BF"/>
-        </w:rPr>
         <w:t xml:space="preserve"> -&gt; </w:t>
       </w:r>
       <w:r>
         <w:rPr>
           <w:b/>
           <w:noProof/>
-          <w:color w:val="76923C" w:themeColor="accent3" w:themeShade="BF"/>
         </w:rPr>
         <w:t>Gorok</w:t>
       </w:r>
       <w:r>
-        <w:rPr>
-          <w:color w:val="76923C" w:themeColor="accent3" w:themeShade="BF"/>
-        </w:rPr>
         <w:t xml:space="preserve"> -&gt; </w:t>
       </w:r>
       <w:r>
         <w:rPr>
           <w:b/>
           <w:noProof/>
-          <w:color w:val="76923C" w:themeColor="accent3" w:themeShade="BF"/>
         </w:rPr>
         <w:t>Bozat</w:t>
       </w:r>
       <w:r>
-        <w:rPr>
-          <w:color w:val="76923C" w:themeColor="accent3" w:themeShade="BF"/>
-        </w:rPr>
         <w:t xml:space="preserve"> -&gt; </w:t>
       </w:r>
       <w:r>
         <w:rPr>
           <w:b/>
           <w:noProof/>
-          <w:color w:val="76923C" w:themeColor="accent3" w:themeShade="BF"/>
         </w:rPr>
         <w:t>Subotli</w:t>
       </w:r>
       <w:r>
-        <w:rPr>
-          <w:color w:val="76923C" w:themeColor="accent3" w:themeShade="BF"/>
-        </w:rPr>
         <w:t xml:space="preserve"> -&gt; </w:t>
       </w:r>
       <w:r>
         <w:rPr>
           <w:b/>
           <w:noProof/>
-          <w:color w:val="76923C" w:themeColor="accent3" w:themeShade="BF"/>
         </w:rPr>
         <w:t>Kira</w:t>
       </w:r>
       <w:r>
-        <w:rPr>
-          <w:color w:val="76923C" w:themeColor="accent3" w:themeShade="BF"/>
-        </w:rPr>
         <w:t xml:space="preserve"> -&gt; </w:t>
       </w:r>
       <w:r>
         <w:rPr>
           <w:b/>
           <w:noProof/>
-          <w:color w:val="76923C" w:themeColor="accent3" w:themeShade="BF"/>
         </w:rPr>
         <w:t>Zaler</w:t>
       </w:r>
       <w:r>
-        <w:rPr>
-          <w:color w:val="76923C" w:themeColor="accent3" w:themeShade="BF"/>
-        </w:rPr>
         <w:t>.</w:t>
       </w:r>
     </w:p>
@@ -5283,7 +5224,7 @@
         </mc:Choice>
         <mc:Fallback>
           <w:pict>
-            <v:line w14:anchorId="5C1B8F76" id="Straight Connector 1" o:spid="_x0000_s1026" style="position:absolute;flip:y;z-index:251663360;visibility:visible;mso-wrap-style:square;mso-width-percent:0;mso-height-percent:0;mso-wrap-distance-left:9pt;mso-wrap-distance-top:0;mso-wrap-distance-right:9pt;mso-wrap-distance-bottom:0;mso-position-horizontal:absolute;mso-position-horizontal-relative:text;mso-position-vertical:absolute;mso-position-vertical-relative:text;mso-width-percent:0;mso-height-percent:0;mso-width-relative:margin;mso-height-relative:margin" from="-.35pt,11.2pt" to="520.45pt,11.2pt" o:gfxdata="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" strokecolor="#f37123" strokeweight="1pt">
+            <v:line w14:anchorId="57EEA483" id="Straight Connector 1" o:spid="_x0000_s1026" style="position:absolute;flip:y;z-index:251663360;visibility:visible;mso-wrap-style:square;mso-width-percent:0;mso-height-percent:0;mso-wrap-distance-left:9pt;mso-wrap-distance-top:0;mso-wrap-distance-right:9pt;mso-wrap-distance-bottom:0;mso-position-horizontal:absolute;mso-position-horizontal-relative:text;mso-position-vertical:absolute;mso-position-vertical-relative:text;mso-width-percent:0;mso-height-percent:0;mso-width-relative:margin;mso-height-relative:margin" from="-.35pt,11.2pt" to="520.45pt,11.2pt" o:gfxdata="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" strokecolor="#f37123" strokeweight="1pt">
               <v:stroke endcap="round"/>
             </v:line>
           </w:pict>
@@ -5351,7 +5292,7 @@
                                 <wp:extent cx="1360800" cy="439200"/>
                                 <wp:effectExtent l="0" t="0" r="0" b="0"/>
                                 <wp:docPr id="28" name="Picture 28" title="Software University Foundation - logo">
-                                  <a:hlinkClick xmlns:a="http://schemas.openxmlformats.org/drawingml/2006/main" r:id="rId22"/>
+                                  <a:hlinkClick xmlns:a="http://schemas.openxmlformats.org/drawingml/2006/main" r:id="rId1"/>
                                 </wp:docPr>
                                 <wp:cNvGraphicFramePr>
                                   <a:graphicFrameLocks xmlns:a="http://schemas.openxmlformats.org/drawingml/2006/main"/>
@@ -11216,7 +11157,7 @@
 </file>
 
 <file path=customXml/itemProps1.xml><?xml version="1.0" encoding="utf-8"?>
-<ds:datastoreItem xmlns:ds="http://schemas.openxmlformats.org/officeDocument/2006/customXml" ds:itemID="{EC151FE8-E010-40CB-8DFD-A207C4EF4ED8}">
+<ds:datastoreItem xmlns:ds="http://schemas.openxmlformats.org/officeDocument/2006/customXml" ds:itemID="{02DE0C12-7CCB-4F40-BE4F-B2829527143C}">
   <ds:schemaRefs>
     <ds:schemaRef ds:uri="http://schemas.openxmlformats.org/officeDocument/2006/bibliography"/>
   </ds:schemaRefs>
